--- a/lastname_Team8_FA_Communication_Escalation_Plan.docx
+++ b/lastname_Team8_FA_Communication_Escalation_Plan.docx
@@ -1,6 +1,6 @@
 
 <file path=word/document.xml><?xml version="1.0" encoding="utf-8"?>
-<w:document xmlns:wpc="http://schemas.microsoft.com/office/word/2010/wordprocessingCanvas" xmlns:cx="http://schemas.microsoft.com/office/drawing/2014/chartex" xmlns:cx1="http://schemas.microsoft.com/office/drawing/2015/9/8/chartex" xmlns:cx2="http://schemas.microsoft.com/office/drawing/2015/10/21/chartex" xmlns:cx3="http://schemas.microsoft.com/office/drawing/2016/5/9/chartex" xmlns:cx4="http://schemas.microsoft.com/office/drawing/2016/5/10/chartex" xmlns:cx5="http://schemas.microsoft.com/office/drawing/2016/5/11/chartex" xmlns:cx6="http://schemas.microsoft.com/office/drawing/2016/5/12/chartex" xmlns:cx7="http://schemas.microsoft.com/office/drawing/2016/5/13/chartex" xmlns:cx8="http://schemas.microsoft.com/office/drawing/2016/5/14/chartex" xmlns:mc="http://schemas.openxmlformats.org/markup-compatibility/2006" xmlns:aink="http://schemas.microsoft.com/office/drawing/2016/ink" xmlns:am3d="http://schemas.microsoft.com/office/drawing/2017/model3d" xmlns:o="urn:schemas-microsoft-com:office:office" xmlns:r="http://schemas.openxmlformats.org/officeDocument/2006/relationships" xmlns:m="http://schemas.openxmlformats.org/officeDocument/2006/math" xmlns:v="urn:schemas-microsoft-com:vml" xmlns:wp14="http://schemas.microsoft.com/office/word/2010/wordprocessingDrawing" xmlns:wp="http://schemas.openxmlformats.org/drawingml/2006/wordprocessingDrawing" xmlns:w10="urn:schemas-microsoft-com:office:word" xmlns:w="http://schemas.openxmlformats.org/wordprocessingml/2006/main" xmlns:w14="http://schemas.microsoft.com/office/word/2010/wordml" xmlns:w15="http://schemas.microsoft.com/office/word/2012/wordml" xmlns:w16cex="http://schemas.microsoft.com/office/word/2018/wordml/cex" xmlns:w16cid="http://schemas.microsoft.com/office/word/2016/wordml/cid" xmlns:w16="http://schemas.microsoft.com/office/word/2018/wordml" xmlns:w16sdtdh="http://schemas.microsoft.com/office/word/2020/wordml/sdtdatahash" xmlns:w16se="http://schemas.microsoft.com/office/word/2015/wordml/symex" xmlns:wpg="http://schemas.microsoft.com/office/word/2010/wordprocessingGroup" xmlns:wpi="http://schemas.microsoft.com/office/word/2010/wordprocessingInk" xmlns:wne="http://schemas.microsoft.com/office/word/2006/wordml" xmlns:wps="http://schemas.microsoft.com/office/word/2010/wordprocessingShape" mc:Ignorable="w14 w15 w16se w16cid w16 w16cex w16sdtdh wp14">
+<w:document xmlns:wpc="http://schemas.microsoft.com/office/word/2010/wordprocessingCanvas" xmlns:cx="http://schemas.microsoft.com/office/drawing/2014/chartex" xmlns:cx1="http://schemas.microsoft.com/office/drawing/2015/9/8/chartex" xmlns:cx2="http://schemas.microsoft.com/office/drawing/2015/10/21/chartex" xmlns:cx3="http://schemas.microsoft.com/office/drawing/2016/5/9/chartex" xmlns:cx4="http://schemas.microsoft.com/office/drawing/2016/5/10/chartex" xmlns:cx5="http://schemas.microsoft.com/office/drawing/2016/5/11/chartex" xmlns:cx6="http://schemas.microsoft.com/office/drawing/2016/5/12/chartex" xmlns:cx7="http://schemas.microsoft.com/office/drawing/2016/5/13/chartex" xmlns:cx8="http://schemas.microsoft.com/office/drawing/2016/5/14/chartex" xmlns:mc="http://schemas.openxmlformats.org/markup-compatibility/2006" xmlns:aink="http://schemas.microsoft.com/office/drawing/2016/ink" xmlns:am3d="http://schemas.microsoft.com/office/drawing/2017/model3d" xmlns:o="urn:schemas-microsoft-com:office:office" xmlns:oel="http://schemas.microsoft.com/office/2019/extlst" xmlns:r="http://schemas.openxmlformats.org/officeDocument/2006/relationships" xmlns:m="http://schemas.openxmlformats.org/officeDocument/2006/math" xmlns:v="urn:schemas-microsoft-com:vml" xmlns:wp14="http://schemas.microsoft.com/office/word/2010/wordprocessingDrawing" xmlns:wp="http://schemas.openxmlformats.org/drawingml/2006/wordprocessingDrawing" xmlns:w10="urn:schemas-microsoft-com:office:word" xmlns:w="http://schemas.openxmlformats.org/wordprocessingml/2006/main" xmlns:w14="http://schemas.microsoft.com/office/word/2010/wordml" xmlns:w15="http://schemas.microsoft.com/office/word/2012/wordml" xmlns:w16cex="http://schemas.microsoft.com/office/word/2018/wordml/cex" xmlns:w16cid="http://schemas.microsoft.com/office/word/2016/wordml/cid" xmlns:w16="http://schemas.microsoft.com/office/word/2018/wordml" xmlns:w16sdtdh="http://schemas.microsoft.com/office/word/2020/wordml/sdtdatahash" xmlns:w16se="http://schemas.microsoft.com/office/word/2015/wordml/symex" xmlns:wpg="http://schemas.microsoft.com/office/word/2010/wordprocessingGroup" xmlns:wpi="http://schemas.microsoft.com/office/word/2010/wordprocessingInk" xmlns:wne="http://schemas.microsoft.com/office/word/2006/wordml" xmlns:wps="http://schemas.microsoft.com/office/word/2010/wordprocessingShape" mc:Ignorable="w14 w15 w16se w16cid w16 w16cex w16sdtdh wp14">
   <w:body>
     <w:p>
       <w:pPr>
@@ -22,7 +22,7 @@
           <w:sz w:val="28"/>
           <w:szCs w:val="28"/>
         </w:rPr>
-        <w:t>XXXX</w:t>
+        <w:t>RSA Security</w:t>
       </w:r>
       <w:r>
         <w:rPr>
@@ -269,7 +269,7 @@
             <w:sz w:val="24"/>
             <w:szCs w:val="24"/>
           </w:rPr>
-          <w:t>Telvina.cole</w:t>
+          <w:t>Telvina.cole@</w:t>
         </w:r>
         <w:r>
           <w:rPr>
@@ -278,16 +278,7 @@
             <w:sz w:val="24"/>
             <w:szCs w:val="24"/>
           </w:rPr>
-          <w:t>@</w:t>
-        </w:r>
-        <w:r>
-          <w:rPr>
-            <w:rStyle w:val="Hyperlink"/>
-            <w:rFonts w:asciiTheme="majorBidi" w:hAnsiTheme="majorBidi" w:cstheme="majorBidi"/>
-            <w:sz w:val="24"/>
-            <w:szCs w:val="24"/>
-          </w:rPr>
-          <w:t>gentel</w:t>
+          <w:t>rsa</w:t>
         </w:r>
         <w:r>
           <w:rPr>
@@ -513,7 +504,7 @@
             <w:sz w:val="24"/>
             <w:szCs w:val="24"/>
           </w:rPr>
-          <w:t>michael.re</w:t>
+          <w:t>michael.red@</w:t>
         </w:r>
         <w:r>
           <w:rPr>
@@ -522,7 +513,7 @@
             <w:sz w:val="24"/>
             <w:szCs w:val="24"/>
           </w:rPr>
-          <w:t>d@gentel.</w:t>
+          <w:t>rsa</w:t>
         </w:r>
         <w:r>
           <w:rPr>
@@ -531,7 +522,7 @@
             <w:sz w:val="24"/>
             <w:szCs w:val="24"/>
           </w:rPr>
-          <w:t>com</w:t>
+          <w:t>.com</w:t>
         </w:r>
       </w:hyperlink>
       <w:r>
@@ -666,9 +657,8 @@
           <w:szCs w:val="24"/>
           <w:u w:val="single"/>
         </w:rPr>
-        <w:t xml:space="preserve"> </w:t>
-      </w:r>
-      <w:proofErr w:type="spellStart"/>
+        <w:t xml:space="preserve"> Cyberforensics, Cyber</w:t>
+      </w:r>
       <w:r>
         <w:rPr>
           <w:rFonts w:asciiTheme="majorBidi" w:hAnsiTheme="majorBidi" w:cstheme="majorBidi"/>
@@ -678,44 +668,8 @@
           <w:szCs w:val="24"/>
           <w:u w:val="single"/>
         </w:rPr>
-        <w:t>Cyberforensics</w:t>
-      </w:r>
-      <w:proofErr w:type="spellEnd"/>
-      <w:r>
-        <w:rPr>
-          <w:rFonts w:asciiTheme="majorBidi" w:hAnsiTheme="majorBidi" w:cstheme="majorBidi"/>
-          <w:b/>
-          <w:bCs/>
-          <w:sz w:val="24"/>
-          <w:szCs w:val="24"/>
-          <w:u w:val="single"/>
-        </w:rPr>
-        <w:t xml:space="preserve">, </w:t>
-      </w:r>
-      <w:proofErr w:type="spellStart"/>
-      <w:r>
-        <w:rPr>
-          <w:rFonts w:asciiTheme="majorBidi" w:hAnsiTheme="majorBidi" w:cstheme="majorBidi"/>
-          <w:b/>
-          <w:bCs/>
-          <w:sz w:val="24"/>
-          <w:szCs w:val="24"/>
-          <w:u w:val="single"/>
-        </w:rPr>
-        <w:t>Cyber</w:t>
-      </w:r>
-      <w:r>
-        <w:rPr>
-          <w:rFonts w:asciiTheme="majorBidi" w:hAnsiTheme="majorBidi" w:cstheme="majorBidi"/>
-          <w:b/>
-          <w:bCs/>
-          <w:sz w:val="24"/>
-          <w:szCs w:val="24"/>
-          <w:u w:val="single"/>
-        </w:rPr>
         <w:t>Solutions</w:t>
       </w:r>
-      <w:proofErr w:type="spellEnd"/>
       <w:r>
         <w:rPr>
           <w:rFonts w:asciiTheme="majorBidi" w:hAnsiTheme="majorBidi" w:cstheme="majorBidi"/>
@@ -772,7 +726,276 @@
             <w:sz w:val="24"/>
             <w:szCs w:val="24"/>
           </w:rPr>
-          <w:t>Chandler.Brown</w:t>
+          <w:t>Chandler.Brown@cybersolutions.com</w:t>
+        </w:r>
+      </w:hyperlink>
+    </w:p>
+    <w:p>
+      <w:pPr>
+        <w:spacing w:line="360" w:lineRule="auto"/>
+        <w:jc w:val="both"/>
+        <w:rPr>
+          <w:rFonts w:asciiTheme="majorBidi" w:hAnsiTheme="majorBidi" w:cstheme="majorBidi"/>
+          <w:b/>
+          <w:bCs/>
+          <w:sz w:val="24"/>
+          <w:szCs w:val="24"/>
+          <w:u w:val="single"/>
+        </w:rPr>
+      </w:pPr>
+      <w:r>
+        <w:rPr>
+          <w:rFonts w:asciiTheme="majorBidi" w:hAnsiTheme="majorBidi" w:cstheme="majorBidi"/>
+          <w:sz w:val="24"/>
+          <w:szCs w:val="24"/>
+        </w:rPr>
+        <w:lastRenderedPageBreak/>
+        <w:t xml:space="preserve">Phone: </w:t>
+      </w:r>
+      <w:r>
+        <w:rPr>
+          <w:rFonts w:asciiTheme="majorBidi" w:hAnsiTheme="majorBidi" w:cstheme="majorBidi"/>
+          <w:b/>
+          <w:bCs/>
+          <w:sz w:val="24"/>
+          <w:szCs w:val="24"/>
+          <w:u w:val="single"/>
+        </w:rPr>
+        <w:t>(555) 111-2222</w:t>
+      </w:r>
+    </w:p>
+    <w:p>
+      <w:pPr>
+        <w:spacing w:line="360" w:lineRule="auto"/>
+        <w:jc w:val="both"/>
+        <w:rPr>
+          <w:rFonts w:asciiTheme="majorBidi" w:hAnsiTheme="majorBidi" w:cstheme="majorBidi"/>
+          <w:sz w:val="24"/>
+          <w:szCs w:val="24"/>
+        </w:rPr>
+      </w:pPr>
+      <w:r>
+        <w:rPr>
+          <w:rFonts w:asciiTheme="majorBidi" w:hAnsiTheme="majorBidi" w:cstheme="majorBidi"/>
+          <w:sz w:val="24"/>
+          <w:szCs w:val="24"/>
+        </w:rPr>
+        <w:t xml:space="preserve">Expertise: </w:t>
+      </w:r>
+      <w:r>
+        <w:rPr>
+          <w:rFonts w:asciiTheme="majorBidi" w:hAnsiTheme="majorBidi" w:cstheme="majorBidi"/>
+          <w:b/>
+          <w:bCs/>
+          <w:sz w:val="24"/>
+          <w:szCs w:val="24"/>
+        </w:rPr>
+        <w:t>Forensic Analysis, Attribution</w:t>
+      </w:r>
+    </w:p>
+    <w:p>
+      <w:pPr>
+        <w:spacing w:line="360" w:lineRule="auto"/>
+        <w:jc w:val="center"/>
+        <w:rPr>
+          <w:rFonts w:asciiTheme="majorBidi" w:hAnsiTheme="majorBidi" w:cstheme="majorBidi"/>
+          <w:b/>
+          <w:bCs/>
+          <w:sz w:val="24"/>
+          <w:szCs w:val="24"/>
+        </w:rPr>
+      </w:pPr>
+      <w:r>
+        <w:rPr>
+          <w:rFonts w:asciiTheme="majorBidi" w:hAnsiTheme="majorBidi" w:cstheme="majorBidi"/>
+          <w:b/>
+          <w:bCs/>
+          <w:sz w:val="24"/>
+          <w:szCs w:val="24"/>
+        </w:rPr>
+        <w:t>Communication Protocol: Secure File Transfer</w:t>
+      </w:r>
+    </w:p>
+    <w:p>
+      <w:pPr>
+        <w:spacing w:line="360" w:lineRule="auto"/>
+        <w:jc w:val="both"/>
+        <w:rPr>
+          <w:rFonts w:asciiTheme="majorBidi" w:hAnsiTheme="majorBidi" w:cstheme="majorBidi"/>
+          <w:sz w:val="24"/>
+          <w:szCs w:val="24"/>
+        </w:rPr>
+      </w:pPr>
+      <w:r>
+        <w:rPr>
+          <w:rFonts w:asciiTheme="majorBidi" w:hAnsiTheme="majorBidi" w:cstheme="majorBidi"/>
+          <w:sz w:val="24"/>
+          <w:szCs w:val="24"/>
+        </w:rPr>
+        <w:t>Escalation Procedures</w:t>
+      </w:r>
+    </w:p>
+    <w:p>
+      <w:pPr>
+        <w:spacing w:line="360" w:lineRule="auto"/>
+        <w:jc w:val="both"/>
+        <w:rPr>
+          <w:rFonts w:asciiTheme="majorBidi" w:hAnsiTheme="majorBidi" w:cstheme="majorBidi"/>
+          <w:sz w:val="24"/>
+          <w:szCs w:val="24"/>
+        </w:rPr>
+      </w:pPr>
+      <w:r>
+        <w:rPr>
+          <w:rFonts w:asciiTheme="majorBidi" w:hAnsiTheme="majorBidi" w:cstheme="majorBidi"/>
+          <w:sz w:val="24"/>
+          <w:szCs w:val="24"/>
+        </w:rPr>
+        <w:t>Incident Severity Levels:</w:t>
+      </w:r>
+    </w:p>
+    <w:p>
+      <w:pPr>
+        <w:spacing w:line="360" w:lineRule="auto"/>
+        <w:jc w:val="both"/>
+        <w:rPr>
+          <w:rFonts w:asciiTheme="majorBidi" w:hAnsiTheme="majorBidi" w:cstheme="majorBidi"/>
+          <w:sz w:val="24"/>
+          <w:szCs w:val="24"/>
+        </w:rPr>
+      </w:pPr>
+      <w:r>
+        <w:rPr>
+          <w:rFonts w:asciiTheme="majorBidi" w:hAnsiTheme="majorBidi" w:cstheme="majorBidi"/>
+          <w:sz w:val="24"/>
+          <w:szCs w:val="24"/>
+        </w:rPr>
+        <w:t>Level 1: Suspicious Activity</w:t>
+      </w:r>
+    </w:p>
+    <w:p>
+      <w:pPr>
+        <w:spacing w:line="360" w:lineRule="auto"/>
+        <w:jc w:val="both"/>
+        <w:rPr>
+          <w:rFonts w:asciiTheme="majorBidi" w:hAnsiTheme="majorBidi" w:cstheme="majorBidi"/>
+          <w:sz w:val="24"/>
+          <w:szCs w:val="24"/>
+        </w:rPr>
+      </w:pPr>
+      <w:r>
+        <w:rPr>
+          <w:rFonts w:asciiTheme="majorBidi" w:hAnsiTheme="majorBidi" w:cstheme="majorBidi"/>
+          <w:sz w:val="24"/>
+          <w:szCs w:val="24"/>
+        </w:rPr>
+        <w:t>Level 2: Data Breach</w:t>
+      </w:r>
+    </w:p>
+    <w:p>
+      <w:pPr>
+        <w:spacing w:line="360" w:lineRule="auto"/>
+        <w:jc w:val="both"/>
+        <w:rPr>
+          <w:rFonts w:asciiTheme="majorBidi" w:hAnsiTheme="majorBidi" w:cstheme="majorBidi"/>
+          <w:sz w:val="24"/>
+          <w:szCs w:val="24"/>
+        </w:rPr>
+      </w:pPr>
+      <w:r>
+        <w:rPr>
+          <w:rFonts w:asciiTheme="majorBidi" w:hAnsiTheme="majorBidi" w:cstheme="majorBidi"/>
+          <w:sz w:val="24"/>
+          <w:szCs w:val="24"/>
+        </w:rPr>
+        <w:t>Level 3: System Compromise</w:t>
+      </w:r>
+    </w:p>
+    <w:p>
+      <w:pPr>
+        <w:spacing w:line="360" w:lineRule="auto"/>
+        <w:jc w:val="both"/>
+        <w:rPr>
+          <w:rFonts w:asciiTheme="majorBidi" w:hAnsiTheme="majorBidi" w:cstheme="majorBidi"/>
+          <w:b/>
+          <w:bCs/>
+          <w:sz w:val="24"/>
+          <w:szCs w:val="24"/>
+        </w:rPr>
+      </w:pPr>
+      <w:r>
+        <w:rPr>
+          <w:rFonts w:asciiTheme="majorBidi" w:hAnsiTheme="majorBidi" w:cstheme="majorBidi"/>
+          <w:b/>
+          <w:bCs/>
+          <w:sz w:val="24"/>
+          <w:szCs w:val="24"/>
+        </w:rPr>
+        <w:t>Escalation Contacts:</w:t>
+      </w:r>
+    </w:p>
+    <w:p>
+      <w:pPr>
+        <w:spacing w:line="360" w:lineRule="auto"/>
+        <w:jc w:val="both"/>
+        <w:rPr>
+          <w:rFonts w:asciiTheme="majorBidi" w:hAnsiTheme="majorBidi" w:cstheme="majorBidi"/>
+          <w:sz w:val="24"/>
+          <w:szCs w:val="24"/>
+        </w:rPr>
+      </w:pPr>
+      <w:r>
+        <w:rPr>
+          <w:rFonts w:asciiTheme="majorBidi" w:hAnsiTheme="majorBidi" w:cstheme="majorBidi"/>
+          <w:sz w:val="24"/>
+          <w:szCs w:val="24"/>
+        </w:rPr>
+        <w:t xml:space="preserve">Level 1 Escalation: </w:t>
+      </w:r>
+      <w:r>
+        <w:rPr>
+          <w:rFonts w:asciiTheme="majorBidi" w:hAnsiTheme="majorBidi" w:cstheme="majorBidi"/>
+          <w:b/>
+          <w:bCs/>
+          <w:sz w:val="24"/>
+          <w:szCs w:val="24"/>
+          <w:u w:val="single"/>
+        </w:rPr>
+        <w:t>Mark Jo</w:t>
+      </w:r>
+      <w:r>
+        <w:rPr>
+          <w:rFonts w:asciiTheme="majorBidi" w:hAnsiTheme="majorBidi" w:cstheme="majorBidi"/>
+          <w:b/>
+          <w:bCs/>
+          <w:sz w:val="24"/>
+          <w:szCs w:val="24"/>
+          <w:u w:val="single"/>
+        </w:rPr>
+        <w:t>nes</w:t>
+      </w:r>
+      <w:r>
+        <w:rPr>
+          <w:rFonts w:asciiTheme="majorBidi" w:hAnsiTheme="majorBidi" w:cstheme="majorBidi"/>
+          <w:b/>
+          <w:bCs/>
+          <w:sz w:val="24"/>
+          <w:szCs w:val="24"/>
+          <w:u w:val="single"/>
+        </w:rPr>
+        <w:t xml:space="preserve">, IT Director, </w:t>
+      </w:r>
+      <w:hyperlink r:id="rId7" w:history="1">
+        <w:r>
+          <w:rPr>
+            <w:rStyle w:val="Hyperlink"/>
+            <w:rFonts w:asciiTheme="majorBidi" w:hAnsiTheme="majorBidi" w:cstheme="majorBidi"/>
+            <w:b/>
+            <w:bCs/>
+            <w:sz w:val="24"/>
+            <w:szCs w:val="24"/>
+          </w:rPr>
+          <w:t>mark.jones@</w:t>
         </w:r>
         <w:r>
           <w:rPr>
@@ -783,18 +1006,7 @@
             <w:sz w:val="24"/>
             <w:szCs w:val="24"/>
           </w:rPr>
-          <w:t>@cybers</w:t>
-        </w:r>
-        <w:r>
-          <w:rPr>
-            <w:rStyle w:val="Hyperlink"/>
-            <w:rFonts w:asciiTheme="majorBidi" w:hAnsiTheme="majorBidi" w:cstheme="majorBidi"/>
-            <w:b/>
-            <w:bCs/>
-            <w:sz w:val="24"/>
-            <w:szCs w:val="24"/>
-          </w:rPr>
-          <w:t>olutions</w:t>
+          <w:t>rsa</w:t>
         </w:r>
         <w:r>
           <w:rPr>
@@ -828,8 +1040,7 @@
           <w:sz w:val="24"/>
           <w:szCs w:val="24"/>
         </w:rPr>
-        <w:lastRenderedPageBreak/>
-        <w:t xml:space="preserve">Phone: </w:t>
+        <w:t xml:space="preserve">Level 2 Escalation: </w:t>
       </w:r>
       <w:r>
         <w:rPr>
@@ -840,196 +1051,7 @@
           <w:szCs w:val="24"/>
           <w:u w:val="single"/>
         </w:rPr>
-        <w:t>(555) 111-2222</w:t>
-      </w:r>
-    </w:p>
-    <w:p>
-      <w:pPr>
-        <w:spacing w:line="360" w:lineRule="auto"/>
-        <w:jc w:val="both"/>
-        <w:rPr>
-          <w:rFonts w:asciiTheme="majorBidi" w:hAnsiTheme="majorBidi" w:cstheme="majorBidi"/>
-          <w:sz w:val="24"/>
-          <w:szCs w:val="24"/>
-        </w:rPr>
-      </w:pPr>
-      <w:r>
-        <w:rPr>
-          <w:rFonts w:asciiTheme="majorBidi" w:hAnsiTheme="majorBidi" w:cstheme="majorBidi"/>
-          <w:sz w:val="24"/>
-          <w:szCs w:val="24"/>
-        </w:rPr>
-        <w:t xml:space="preserve">Expertise: </w:t>
-      </w:r>
-      <w:r>
-        <w:rPr>
-          <w:rFonts w:asciiTheme="majorBidi" w:hAnsiTheme="majorBidi" w:cstheme="majorBidi"/>
-          <w:b/>
-          <w:bCs/>
-          <w:sz w:val="24"/>
-          <w:szCs w:val="24"/>
-        </w:rPr>
-        <w:t>Forensic Analysis, Attribution</w:t>
-      </w:r>
-    </w:p>
-    <w:p>
-      <w:pPr>
-        <w:spacing w:line="360" w:lineRule="auto"/>
-        <w:jc w:val="center"/>
-        <w:rPr>
-          <w:rFonts w:asciiTheme="majorBidi" w:hAnsiTheme="majorBidi" w:cstheme="majorBidi"/>
-          <w:b/>
-          <w:bCs/>
-          <w:sz w:val="24"/>
-          <w:szCs w:val="24"/>
-        </w:rPr>
-      </w:pPr>
-      <w:r>
-        <w:rPr>
-          <w:rFonts w:asciiTheme="majorBidi" w:hAnsiTheme="majorBidi" w:cstheme="majorBidi"/>
-          <w:b/>
-          <w:bCs/>
-          <w:sz w:val="24"/>
-          <w:szCs w:val="24"/>
-        </w:rPr>
-        <w:t>Communication Protocol: Secure File Transfer</w:t>
-      </w:r>
-    </w:p>
-    <w:p>
-      <w:pPr>
-        <w:spacing w:line="360" w:lineRule="auto"/>
-        <w:jc w:val="both"/>
-        <w:rPr>
-          <w:rFonts w:asciiTheme="majorBidi" w:hAnsiTheme="majorBidi" w:cstheme="majorBidi"/>
-          <w:sz w:val="24"/>
-          <w:szCs w:val="24"/>
-        </w:rPr>
-      </w:pPr>
-      <w:r>
-        <w:rPr>
-          <w:rFonts w:asciiTheme="majorBidi" w:hAnsiTheme="majorBidi" w:cstheme="majorBidi"/>
-          <w:sz w:val="24"/>
-          <w:szCs w:val="24"/>
-        </w:rPr>
-        <w:t>Escalation Procedures</w:t>
-      </w:r>
-    </w:p>
-    <w:p>
-      <w:pPr>
-        <w:spacing w:line="360" w:lineRule="auto"/>
-        <w:jc w:val="both"/>
-        <w:rPr>
-          <w:rFonts w:asciiTheme="majorBidi" w:hAnsiTheme="majorBidi" w:cstheme="majorBidi"/>
-          <w:sz w:val="24"/>
-          <w:szCs w:val="24"/>
-        </w:rPr>
-      </w:pPr>
-      <w:r>
-        <w:rPr>
-          <w:rFonts w:asciiTheme="majorBidi" w:hAnsiTheme="majorBidi" w:cstheme="majorBidi"/>
-          <w:sz w:val="24"/>
-          <w:szCs w:val="24"/>
-        </w:rPr>
-        <w:t>Incident Severity Levels:</w:t>
-      </w:r>
-    </w:p>
-    <w:p>
-      <w:pPr>
-        <w:spacing w:line="360" w:lineRule="auto"/>
-        <w:jc w:val="both"/>
-        <w:rPr>
-          <w:rFonts w:asciiTheme="majorBidi" w:hAnsiTheme="majorBidi" w:cstheme="majorBidi"/>
-          <w:sz w:val="24"/>
-          <w:szCs w:val="24"/>
-        </w:rPr>
-      </w:pPr>
-      <w:r>
-        <w:rPr>
-          <w:rFonts w:asciiTheme="majorBidi" w:hAnsiTheme="majorBidi" w:cstheme="majorBidi"/>
-          <w:sz w:val="24"/>
-          <w:szCs w:val="24"/>
-        </w:rPr>
-        <w:t>Level 1: Suspicious Activity</w:t>
-      </w:r>
-    </w:p>
-    <w:p>
-      <w:pPr>
-        <w:spacing w:line="360" w:lineRule="auto"/>
-        <w:jc w:val="both"/>
-        <w:rPr>
-          <w:rFonts w:asciiTheme="majorBidi" w:hAnsiTheme="majorBidi" w:cstheme="majorBidi"/>
-          <w:sz w:val="24"/>
-          <w:szCs w:val="24"/>
-        </w:rPr>
-      </w:pPr>
-      <w:r>
-        <w:rPr>
-          <w:rFonts w:asciiTheme="majorBidi" w:hAnsiTheme="majorBidi" w:cstheme="majorBidi"/>
-          <w:sz w:val="24"/>
-          <w:szCs w:val="24"/>
-        </w:rPr>
-        <w:t>Level 2: Data Breach</w:t>
-      </w:r>
-    </w:p>
-    <w:p>
-      <w:pPr>
-        <w:spacing w:line="360" w:lineRule="auto"/>
-        <w:jc w:val="both"/>
-        <w:rPr>
-          <w:rFonts w:asciiTheme="majorBidi" w:hAnsiTheme="majorBidi" w:cstheme="majorBidi"/>
-          <w:sz w:val="24"/>
-          <w:szCs w:val="24"/>
-        </w:rPr>
-      </w:pPr>
-      <w:r>
-        <w:rPr>
-          <w:rFonts w:asciiTheme="majorBidi" w:hAnsiTheme="majorBidi" w:cstheme="majorBidi"/>
-          <w:sz w:val="24"/>
-          <w:szCs w:val="24"/>
-        </w:rPr>
-        <w:t>Level 3: System Compromise</w:t>
-      </w:r>
-    </w:p>
-    <w:p>
-      <w:pPr>
-        <w:spacing w:line="360" w:lineRule="auto"/>
-        <w:jc w:val="both"/>
-        <w:rPr>
-          <w:rFonts w:asciiTheme="majorBidi" w:hAnsiTheme="majorBidi" w:cstheme="majorBidi"/>
-          <w:b/>
-          <w:bCs/>
-          <w:sz w:val="24"/>
-          <w:szCs w:val="24"/>
-        </w:rPr>
-      </w:pPr>
-      <w:r>
-        <w:rPr>
-          <w:rFonts w:asciiTheme="majorBidi" w:hAnsiTheme="majorBidi" w:cstheme="majorBidi"/>
-          <w:b/>
-          <w:bCs/>
-          <w:sz w:val="24"/>
-          <w:szCs w:val="24"/>
-        </w:rPr>
-        <w:t>Escalation Contacts:</w:t>
-      </w:r>
-    </w:p>
-    <w:p>
-      <w:pPr>
-        <w:spacing w:line="360" w:lineRule="auto"/>
-        <w:jc w:val="both"/>
-        <w:rPr>
-          <w:rFonts w:asciiTheme="majorBidi" w:hAnsiTheme="majorBidi" w:cstheme="majorBidi"/>
-          <w:sz w:val="24"/>
-          <w:szCs w:val="24"/>
-        </w:rPr>
-      </w:pPr>
-      <w:r>
-        <w:rPr>
-          <w:rFonts w:asciiTheme="majorBidi" w:hAnsiTheme="majorBidi" w:cstheme="majorBidi"/>
-          <w:sz w:val="24"/>
-          <w:szCs w:val="24"/>
-        </w:rPr>
-        <w:t xml:space="preserve">Level 1 Escalation: </w:t>
+        <w:t>Li</w:t>
       </w:r>
       <w:r>
         <w:rPr>
@@ -1040,7 +1062,7 @@
           <w:szCs w:val="24"/>
           <w:u w:val="single"/>
         </w:rPr>
-        <w:t>Mark Jo</w:t>
+        <w:t>sa</w:t>
       </w:r>
       <w:r>
         <w:rPr>
@@ -1051,20 +1073,9 @@
           <w:szCs w:val="24"/>
           <w:u w:val="single"/>
         </w:rPr>
-        <w:t>nes</w:t>
-      </w:r>
-      <w:r>
-        <w:rPr>
-          <w:rFonts w:asciiTheme="majorBidi" w:hAnsiTheme="majorBidi" w:cstheme="majorBidi"/>
-          <w:b/>
-          <w:bCs/>
-          <w:sz w:val="24"/>
-          <w:szCs w:val="24"/>
-          <w:u w:val="single"/>
-        </w:rPr>
-        <w:t xml:space="preserve">, IT Director, </w:t>
-      </w:r>
-      <w:hyperlink r:id="rId7" w:history="1">
+        <w:t xml:space="preserve"> Roberts, Chief Information Officer, </w:t>
+      </w:r>
+      <w:hyperlink r:id="rId8" w:history="1">
         <w:r>
           <w:rPr>
             <w:rStyle w:val="Hyperlink"/>
@@ -1074,7 +1085,7 @@
             <w:sz w:val="24"/>
             <w:szCs w:val="24"/>
           </w:rPr>
-          <w:t>mark.jo</w:t>
+          <w:t>lisa.roberts@</w:t>
         </w:r>
         <w:r>
           <w:rPr>
@@ -1085,141 +1096,7 @@
             <w:sz w:val="24"/>
             <w:szCs w:val="24"/>
           </w:rPr>
-          <w:t>nes</w:t>
-        </w:r>
-        <w:r>
-          <w:rPr>
-            <w:rStyle w:val="Hyperlink"/>
-            <w:rFonts w:asciiTheme="majorBidi" w:hAnsiTheme="majorBidi" w:cstheme="majorBidi"/>
-            <w:b/>
-            <w:bCs/>
-            <w:sz w:val="24"/>
-            <w:szCs w:val="24"/>
-          </w:rPr>
-          <w:t>@</w:t>
-        </w:r>
-        <w:r>
-          <w:rPr>
-            <w:rStyle w:val="Hyperlink"/>
-            <w:rFonts w:asciiTheme="majorBidi" w:hAnsiTheme="majorBidi" w:cstheme="majorBidi"/>
-            <w:b/>
-            <w:bCs/>
-            <w:sz w:val="24"/>
-            <w:szCs w:val="24"/>
-          </w:rPr>
-          <w:t>gentel</w:t>
-        </w:r>
-        <w:r>
-          <w:rPr>
-            <w:rStyle w:val="Hyperlink"/>
-            <w:rFonts w:asciiTheme="majorBidi" w:hAnsiTheme="majorBidi" w:cstheme="majorBidi"/>
-            <w:b/>
-            <w:bCs/>
-            <w:sz w:val="24"/>
-            <w:szCs w:val="24"/>
-          </w:rPr>
-          <w:t>.com</w:t>
-        </w:r>
-      </w:hyperlink>
-    </w:p>
-    <w:p>
-      <w:pPr>
-        <w:spacing w:line="360" w:lineRule="auto"/>
-        <w:jc w:val="both"/>
-        <w:rPr>
-          <w:rFonts w:asciiTheme="majorBidi" w:hAnsiTheme="majorBidi" w:cstheme="majorBidi"/>
-          <w:b/>
-          <w:bCs/>
-          <w:sz w:val="24"/>
-          <w:szCs w:val="24"/>
-          <w:u w:val="single"/>
-        </w:rPr>
-      </w:pPr>
-      <w:r>
-        <w:rPr>
-          <w:rFonts w:asciiTheme="majorBidi" w:hAnsiTheme="majorBidi" w:cstheme="majorBidi"/>
-          <w:sz w:val="24"/>
-          <w:szCs w:val="24"/>
-        </w:rPr>
-        <w:t xml:space="preserve">Level 2 Escalation: </w:t>
-      </w:r>
-      <w:r>
-        <w:rPr>
-          <w:rFonts w:asciiTheme="majorBidi" w:hAnsiTheme="majorBidi" w:cstheme="majorBidi"/>
-          <w:b/>
-          <w:bCs/>
-          <w:sz w:val="24"/>
-          <w:szCs w:val="24"/>
-          <w:u w:val="single"/>
-        </w:rPr>
-        <w:t>Li</w:t>
-      </w:r>
-      <w:r>
-        <w:rPr>
-          <w:rFonts w:asciiTheme="majorBidi" w:hAnsiTheme="majorBidi" w:cstheme="majorBidi"/>
-          <w:b/>
-          <w:bCs/>
-          <w:sz w:val="24"/>
-          <w:szCs w:val="24"/>
-          <w:u w:val="single"/>
-        </w:rPr>
-        <w:t>sa</w:t>
-      </w:r>
-      <w:r>
-        <w:rPr>
-          <w:rFonts w:asciiTheme="majorBidi" w:hAnsiTheme="majorBidi" w:cstheme="majorBidi"/>
-          <w:b/>
-          <w:bCs/>
-          <w:sz w:val="24"/>
-          <w:szCs w:val="24"/>
-          <w:u w:val="single"/>
-        </w:rPr>
-        <w:t xml:space="preserve"> Roberts, Chief Information Officer, </w:t>
-      </w:r>
-      <w:hyperlink r:id="rId8" w:history="1">
-        <w:r>
-          <w:rPr>
-            <w:rStyle w:val="Hyperlink"/>
-            <w:rFonts w:asciiTheme="majorBidi" w:hAnsiTheme="majorBidi" w:cstheme="majorBidi"/>
-            <w:b/>
-            <w:bCs/>
-            <w:sz w:val="24"/>
-            <w:szCs w:val="24"/>
-          </w:rPr>
-          <w:t>li</w:t>
-        </w:r>
-        <w:r>
-          <w:rPr>
-            <w:rStyle w:val="Hyperlink"/>
-            <w:rFonts w:asciiTheme="majorBidi" w:hAnsiTheme="majorBidi" w:cstheme="majorBidi"/>
-            <w:b/>
-            <w:bCs/>
-            <w:sz w:val="24"/>
-            <w:szCs w:val="24"/>
-          </w:rPr>
-          <w:t>sa</w:t>
-        </w:r>
-        <w:r>
-          <w:rPr>
-            <w:rStyle w:val="Hyperlink"/>
-            <w:rFonts w:asciiTheme="majorBidi" w:hAnsiTheme="majorBidi" w:cstheme="majorBidi"/>
-            <w:b/>
-            <w:bCs/>
-            <w:sz w:val="24"/>
-            <w:szCs w:val="24"/>
-          </w:rPr>
-          <w:t>.roberts@</w:t>
-        </w:r>
-        <w:r>
-          <w:rPr>
-            <w:rStyle w:val="Hyperlink"/>
-            <w:rFonts w:asciiTheme="majorBidi" w:hAnsiTheme="majorBidi" w:cstheme="majorBidi"/>
-            <w:b/>
-            <w:bCs/>
-            <w:sz w:val="24"/>
-            <w:szCs w:val="24"/>
-          </w:rPr>
-          <w:t>gentel</w:t>
+          <w:t>rsa</w:t>
         </w:r>
         <w:r>
           <w:rPr>
@@ -1306,7 +1183,7 @@
             <w:sz w:val="24"/>
             <w:szCs w:val="24"/>
           </w:rPr>
-          <w:t>gentel</w:t>
+          <w:t>rsa</w:t>
         </w:r>
         <w:r>
           <w:rPr>
@@ -1703,25 +1580,7 @@
           <w:sz w:val="24"/>
           <w:szCs w:val="24"/>
         </w:rPr>
-        <w:t xml:space="preserve"> </w:t>
-      </w:r>
-      <w:proofErr w:type="spellStart"/>
-      <w:r>
-        <w:rPr>
-          <w:rFonts w:asciiTheme="majorBidi" w:hAnsiTheme="majorBidi" w:cstheme="majorBidi"/>
-          <w:sz w:val="24"/>
-          <w:szCs w:val="24"/>
-        </w:rPr>
-        <w:t>Cyberforensics</w:t>
-      </w:r>
-      <w:proofErr w:type="spellEnd"/>
-      <w:r>
-        <w:rPr>
-          <w:rFonts w:asciiTheme="majorBidi" w:hAnsiTheme="majorBidi" w:cstheme="majorBidi"/>
-          <w:sz w:val="24"/>
-          <w:szCs w:val="24"/>
-        </w:rPr>
-        <w:t xml:space="preserve"> for forensic analysis and attribution using the secure file transfer protocol.</w:t>
+        <w:t xml:space="preserve"> Cyberforensics for forensic analysis and attribution using the secure file transfer protocol.</w:t>
       </w:r>
     </w:p>
     <w:p>
